--- a/Video 18 - Creando Exceptions.docx
+++ b/Video 18 - Creando Exceptions.docx
@@ -112,6 +112,122 @@
       </w:r>
     </w:p>
     <w:p>
+      <w:r>
+        <w:t xml:space="preserve">Puede heredar de </w:t>
+      </w:r>
+      <w:proofErr w:type="spellStart"/>
+      <w:r>
+        <w:t>Exception</w:t>
+      </w:r>
+      <w:proofErr w:type="spellEnd"/>
+      <w:r>
+        <w:t xml:space="preserve"> como también de </w:t>
+      </w:r>
+      <w:proofErr w:type="spellStart"/>
+      <w:r>
+        <w:t>RuntimeException</w:t>
+      </w:r>
+      <w:proofErr w:type="spellEnd"/>
+      <w:r>
+        <w:t>.</w:t>
+      </w:r>
+    </w:p>
+    <w:p>
+      <w:r>
+        <w:rPr>
+          <w:noProof/>
+        </w:rPr>
+        <w:drawing>
+          <wp:inline distT="0" distB="0" distL="0" distR="0" wp14:anchorId="70AE466B" wp14:editId="1CDD60FC">
+            <wp:extent cx="5612130" cy="1628775"/>
+            <wp:effectExtent l="0" t="0" r="7620" b="9525"/>
+            <wp:docPr id="5" name="Imagen 5" descr="Interfaz de usuario gráfica, Texto, Aplicación&#10;&#10;Descripción generada automáticamente"/>
+            <wp:cNvGraphicFramePr>
+              <a:graphicFrameLocks xmlns:a="http://schemas.openxmlformats.org/drawingml/2006/main" noChangeAspect="1"/>
+            </wp:cNvGraphicFramePr>
+            <a:graphic xmlns:a="http://schemas.openxmlformats.org/drawingml/2006/main">
+              <a:graphicData uri="http://schemas.openxmlformats.org/drawingml/2006/picture">
+                <pic:pic xmlns:pic="http://schemas.openxmlformats.org/drawingml/2006/picture">
+                  <pic:nvPicPr>
+                    <pic:cNvPr id="5" name="Imagen 5" descr="Interfaz de usuario gráfica, Texto, Aplicación&#10;&#10;Descripción generada automáticamente"/>
+                    <pic:cNvPicPr/>
+                  </pic:nvPicPr>
+                  <pic:blipFill>
+                    <a:blip r:embed="rId6"/>
+                    <a:stretch>
+                      <a:fillRect/>
+                    </a:stretch>
+                  </pic:blipFill>
+                  <pic:spPr>
+                    <a:xfrm>
+                      <a:off x="0" y="0"/>
+                      <a:ext cx="5612130" cy="1628775"/>
+                    </a:xfrm>
+                    <a:prstGeom prst="rect">
+                      <a:avLst/>
+                    </a:prstGeom>
+                  </pic:spPr>
+                </pic:pic>
+              </a:graphicData>
+            </a:graphic>
+          </wp:inline>
+        </w:drawing>
+      </w:r>
+    </w:p>
+    <w:p>
+      <w:r>
+        <w:t xml:space="preserve">Recordar la estructura jerárquica de la clase </w:t>
+      </w:r>
+      <w:proofErr w:type="spellStart"/>
+      <w:r>
+        <w:t>Throwable</w:t>
+      </w:r>
+      <w:proofErr w:type="spellEnd"/>
+    </w:p>
+    <w:p/>
+    <w:p>
+      <w:r>
+        <w:rPr>
+          <w:noProof/>
+        </w:rPr>
+        <w:drawing>
+          <wp:inline distT="0" distB="0" distL="0" distR="0" wp14:anchorId="3D78C951" wp14:editId="5DCFEC02">
+            <wp:extent cx="4438650" cy="1866900"/>
+            <wp:effectExtent l="0" t="0" r="0" b="0"/>
+            <wp:docPr id="6" name="Imagen 6" descr="Interfaz de usuario gráfica, Texto, Aplicación, Correo electrónico&#10;&#10;Descripción generada automáticamente"/>
+            <wp:cNvGraphicFramePr>
+              <a:graphicFrameLocks xmlns:a="http://schemas.openxmlformats.org/drawingml/2006/main" noChangeAspect="1"/>
+            </wp:cNvGraphicFramePr>
+            <a:graphic xmlns:a="http://schemas.openxmlformats.org/drawingml/2006/main">
+              <a:graphicData uri="http://schemas.openxmlformats.org/drawingml/2006/picture">
+                <pic:pic xmlns:pic="http://schemas.openxmlformats.org/drawingml/2006/picture">
+                  <pic:nvPicPr>
+                    <pic:cNvPr id="6" name="Imagen 6" descr="Interfaz de usuario gráfica, Texto, Aplicación, Correo electrónico&#10;&#10;Descripción generada automáticamente"/>
+                    <pic:cNvPicPr/>
+                  </pic:nvPicPr>
+                  <pic:blipFill>
+                    <a:blip r:embed="rId7"/>
+                    <a:stretch>
+                      <a:fillRect/>
+                    </a:stretch>
+                  </pic:blipFill>
+                  <pic:spPr>
+                    <a:xfrm>
+                      <a:off x="0" y="0"/>
+                      <a:ext cx="4438650" cy="1866900"/>
+                    </a:xfrm>
+                    <a:prstGeom prst="rect">
+                      <a:avLst/>
+                    </a:prstGeom>
+                  </pic:spPr>
+                </pic:pic>
+              </a:graphicData>
+            </a:graphic>
+          </wp:inline>
+        </w:drawing>
+      </w:r>
+    </w:p>
+    <w:p>
       <w:pPr>
         <w:pStyle w:val="Prrafodelista"/>
         <w:numPr>
@@ -159,6 +275,354 @@
         <w:t>(),</w:t>
       </w:r>
     </w:p>
+    <w:p>
+      <w:r>
+        <w:rPr>
+          <w:noProof/>
+        </w:rPr>
+        <w:lastRenderedPageBreak/>
+        <w:drawing>
+          <wp:inline distT="0" distB="0" distL="0" distR="0" wp14:anchorId="76BD7B45" wp14:editId="366AF827">
+            <wp:extent cx="4835639" cy="2529205"/>
+            <wp:effectExtent l="0" t="0" r="3175" b="4445"/>
+            <wp:docPr id="2" name="Imagen 2" descr="Tabla&#10;&#10;Descripción generada automáticamente"/>
+            <wp:cNvGraphicFramePr>
+              <a:graphicFrameLocks xmlns:a="http://schemas.openxmlformats.org/drawingml/2006/main" noChangeAspect="1"/>
+            </wp:cNvGraphicFramePr>
+            <a:graphic xmlns:a="http://schemas.openxmlformats.org/drawingml/2006/main">
+              <a:graphicData uri="http://schemas.openxmlformats.org/drawingml/2006/picture">
+                <pic:pic xmlns:pic="http://schemas.openxmlformats.org/drawingml/2006/picture">
+                  <pic:nvPicPr>
+                    <pic:cNvPr id="2" name="Imagen 2" descr="Tabla&#10;&#10;Descripción generada automáticamente"/>
+                    <pic:cNvPicPr/>
+                  </pic:nvPicPr>
+                  <pic:blipFill>
+                    <a:blip r:embed="rId8"/>
+                    <a:stretch>
+                      <a:fillRect/>
+                    </a:stretch>
+                  </pic:blipFill>
+                  <pic:spPr>
+                    <a:xfrm>
+                      <a:off x="0" y="0"/>
+                      <a:ext cx="4880667" cy="2552756"/>
+                    </a:xfrm>
+                    <a:prstGeom prst="rect">
+                      <a:avLst/>
+                    </a:prstGeom>
+                  </pic:spPr>
+                </pic:pic>
+              </a:graphicData>
+            </a:graphic>
+          </wp:inline>
+        </w:drawing>
+      </w:r>
+    </w:p>
+    <w:p>
+      <w:r>
+        <w:rPr>
+          <w:noProof/>
+        </w:rPr>
+        <w:drawing>
+          <wp:inline distT="0" distB="0" distL="0" distR="0" wp14:anchorId="00B1CD93" wp14:editId="5C8B3C95">
+            <wp:extent cx="3086100" cy="1924050"/>
+            <wp:effectExtent l="0" t="0" r="0" b="0"/>
+            <wp:docPr id="3" name="Imagen 3" descr="Interfaz de usuario gráfica, Texto, Aplicación&#10;&#10;Descripción generada automáticamente"/>
+            <wp:cNvGraphicFramePr>
+              <a:graphicFrameLocks xmlns:a="http://schemas.openxmlformats.org/drawingml/2006/main" noChangeAspect="1"/>
+            </wp:cNvGraphicFramePr>
+            <a:graphic xmlns:a="http://schemas.openxmlformats.org/drawingml/2006/main">
+              <a:graphicData uri="http://schemas.openxmlformats.org/drawingml/2006/picture">
+                <pic:pic xmlns:pic="http://schemas.openxmlformats.org/drawingml/2006/picture">
+                  <pic:nvPicPr>
+                    <pic:cNvPr id="3" name="Imagen 3" descr="Interfaz de usuario gráfica, Texto, Aplicación&#10;&#10;Descripción generada automáticamente"/>
+                    <pic:cNvPicPr/>
+                  </pic:nvPicPr>
+                  <pic:blipFill>
+                    <a:blip r:embed="rId9"/>
+                    <a:stretch>
+                      <a:fillRect/>
+                    </a:stretch>
+                  </pic:blipFill>
+                  <pic:spPr>
+                    <a:xfrm>
+                      <a:off x="0" y="0"/>
+                      <a:ext cx="3086100" cy="1924050"/>
+                    </a:xfrm>
+                    <a:prstGeom prst="rect">
+                      <a:avLst/>
+                    </a:prstGeom>
+                  </pic:spPr>
+                </pic:pic>
+              </a:graphicData>
+            </a:graphic>
+          </wp:inline>
+        </w:drawing>
+      </w:r>
+    </w:p>
+    <w:p>
+      <w:r>
+        <w:t xml:space="preserve"> </w:t>
+      </w:r>
+      <w:r>
+        <w:tab/>
+      </w:r>
+      <w:r>
+        <w:rPr>
+          <w:noProof/>
+        </w:rPr>
+        <w:drawing>
+          <wp:inline distT="0" distB="0" distL="0" distR="0" wp14:anchorId="576DE11D" wp14:editId="2D61F2BF">
+            <wp:extent cx="4286250" cy="1428750"/>
+            <wp:effectExtent l="0" t="0" r="0" b="0"/>
+            <wp:docPr id="4" name="Imagen 4" descr="Interfaz de usuario gráfica, Texto&#10;&#10;Descripción generada automáticamente"/>
+            <wp:cNvGraphicFramePr>
+              <a:graphicFrameLocks xmlns:a="http://schemas.openxmlformats.org/drawingml/2006/main" noChangeAspect="1"/>
+            </wp:cNvGraphicFramePr>
+            <a:graphic xmlns:a="http://schemas.openxmlformats.org/drawingml/2006/main">
+              <a:graphicData uri="http://schemas.openxmlformats.org/drawingml/2006/picture">
+                <pic:pic xmlns:pic="http://schemas.openxmlformats.org/drawingml/2006/picture">
+                  <pic:nvPicPr>
+                    <pic:cNvPr id="4" name="Imagen 4" descr="Interfaz de usuario gráfica, Texto&#10;&#10;Descripción generada automáticamente"/>
+                    <pic:cNvPicPr/>
+                  </pic:nvPicPr>
+                  <pic:blipFill>
+                    <a:blip r:embed="rId10"/>
+                    <a:stretch>
+                      <a:fillRect/>
+                    </a:stretch>
+                  </pic:blipFill>
+                  <pic:spPr>
+                    <a:xfrm>
+                      <a:off x="0" y="0"/>
+                      <a:ext cx="4286250" cy="1428750"/>
+                    </a:xfrm>
+                    <a:prstGeom prst="rect">
+                      <a:avLst/>
+                    </a:prstGeom>
+                  </pic:spPr>
+                </pic:pic>
+              </a:graphicData>
+            </a:graphic>
+          </wp:inline>
+        </w:drawing>
+      </w:r>
+    </w:p>
+    <w:p>
+      <w:r>
+        <w:t xml:space="preserve">Y lo </w:t>
+      </w:r>
+      <w:proofErr w:type="spellStart"/>
+      <w:r>
+        <w:t>sobreescribimos</w:t>
+      </w:r>
+      <w:proofErr w:type="spellEnd"/>
+      <w:r>
+        <w:t xml:space="preserve"> con la leyenda que </w:t>
+      </w:r>
+      <w:proofErr w:type="spellStart"/>
+      <w:r>
+        <w:t>querramos</w:t>
+      </w:r>
+      <w:proofErr w:type="spellEnd"/>
+      <w:r>
+        <w:t>.</w:t>
+      </w:r>
+    </w:p>
+    <w:p>
+      <w:r>
+        <w:lastRenderedPageBreak/>
+        <w:t xml:space="preserve"> </w:t>
+      </w:r>
+      <w:r>
+        <w:rPr>
+          <w:noProof/>
+        </w:rPr>
+        <w:drawing>
+          <wp:inline distT="0" distB="0" distL="0" distR="0" wp14:anchorId="7387426B" wp14:editId="0F3A323B">
+            <wp:extent cx="5612130" cy="3947160"/>
+            <wp:effectExtent l="0" t="0" r="7620" b="0"/>
+            <wp:docPr id="7" name="Imagen 7" descr="Imagen que contiene Gráfico&#10;&#10;Descripción generada automáticamente"/>
+            <wp:cNvGraphicFramePr>
+              <a:graphicFrameLocks xmlns:a="http://schemas.openxmlformats.org/drawingml/2006/main" noChangeAspect="1"/>
+            </wp:cNvGraphicFramePr>
+            <a:graphic xmlns:a="http://schemas.openxmlformats.org/drawingml/2006/main">
+              <a:graphicData uri="http://schemas.openxmlformats.org/drawingml/2006/picture">
+                <pic:pic xmlns:pic="http://schemas.openxmlformats.org/drawingml/2006/picture">
+                  <pic:nvPicPr>
+                    <pic:cNvPr id="7" name="Imagen 7" descr="Imagen que contiene Gráfico&#10;&#10;Descripción generada automáticamente"/>
+                    <pic:cNvPicPr/>
+                  </pic:nvPicPr>
+                  <pic:blipFill>
+                    <a:blip r:embed="rId11"/>
+                    <a:stretch>
+                      <a:fillRect/>
+                    </a:stretch>
+                  </pic:blipFill>
+                  <pic:spPr>
+                    <a:xfrm>
+                      <a:off x="0" y="0"/>
+                      <a:ext cx="5612130" cy="3947160"/>
+                    </a:xfrm>
+                    <a:prstGeom prst="rect">
+                      <a:avLst/>
+                    </a:prstGeom>
+                  </pic:spPr>
+                </pic:pic>
+              </a:graphicData>
+            </a:graphic>
+          </wp:inline>
+        </w:drawing>
+      </w:r>
+    </w:p>
+    <w:p>
+      <w:r>
+        <w:t xml:space="preserve">Cuando creamos la </w:t>
+      </w:r>
+      <w:proofErr w:type="spellStart"/>
+      <w:r>
+        <w:t>Exception</w:t>
+      </w:r>
+      <w:proofErr w:type="spellEnd"/>
+      <w:r>
+        <w:t xml:space="preserve">, para tirar por pantalla esta excepción colocamos la palabra </w:t>
+      </w:r>
+      <w:proofErr w:type="spellStart"/>
+      <w:r>
+        <w:t>Throw</w:t>
+      </w:r>
+      <w:proofErr w:type="spellEnd"/>
+      <w:r>
+        <w:t xml:space="preserve"> (sin </w:t>
+      </w:r>
+      <w:r>
+        <w:t>“S”</w:t>
+      </w:r>
+      <w:r>
+        <w:t>) y exc1;</w:t>
+      </w:r>
+    </w:p>
+    <w:p>
+      <w:r>
+        <w:t xml:space="preserve">Y cuando un método contiene un </w:t>
+      </w:r>
+      <w:proofErr w:type="spellStart"/>
+      <w:r>
+        <w:t>throw</w:t>
+      </w:r>
+      <w:proofErr w:type="spellEnd"/>
+      <w:r>
+        <w:t xml:space="preserve"> en su interior lo tiene que declarar en la parte de afuera del </w:t>
+      </w:r>
+      <w:r>
+        <w:t xml:space="preserve">método. </w:t>
+      </w:r>
+      <w:proofErr w:type="spellStart"/>
+      <w:r>
+        <w:t>Osea</w:t>
+      </w:r>
+      <w:proofErr w:type="spellEnd"/>
+      <w:r>
+        <w:t xml:space="preserve"> en su encabezado tiene que informar que esta tirando </w:t>
+      </w:r>
+      <w:proofErr w:type="spellStart"/>
+      <w:r>
+        <w:t>exceptiones</w:t>
+      </w:r>
+      <w:proofErr w:type="spellEnd"/>
+      <w:r>
+        <w:t xml:space="preserve"> ese método. Como informa ¿? </w:t>
+      </w:r>
+      <w:proofErr w:type="spellStart"/>
+      <w:r>
+        <w:t>Atravez</w:t>
+      </w:r>
+      <w:proofErr w:type="spellEnd"/>
+      <w:r>
+        <w:t xml:space="preserve"> de la palabra reservada </w:t>
+      </w:r>
+      <w:proofErr w:type="spellStart"/>
+      <w:r>
+        <w:t>Throws</w:t>
+      </w:r>
+      <w:proofErr w:type="spellEnd"/>
+      <w:r>
+        <w:t xml:space="preserve">. Y decimos que </w:t>
+      </w:r>
+      <w:proofErr w:type="spellStart"/>
+      <w:r>
+        <w:t>esta</w:t>
+      </w:r>
+      <w:proofErr w:type="spellEnd"/>
+      <w:r>
+        <w:t xml:space="preserve"> tirando una </w:t>
+      </w:r>
+      <w:proofErr w:type="spellStart"/>
+      <w:r>
+        <w:t>FaltaArrobaException</w:t>
+      </w:r>
+      <w:proofErr w:type="spellEnd"/>
+      <w:r>
+        <w:t>();</w:t>
+      </w:r>
+    </w:p>
+    <w:p>
+      <w:r>
+        <w:rPr>
+          <w:noProof/>
+        </w:rPr>
+        <w:drawing>
+          <wp:inline distT="0" distB="0" distL="0" distR="0" wp14:anchorId="5748B7C1" wp14:editId="0220B0FC">
+            <wp:extent cx="5612130" cy="321310"/>
+            <wp:effectExtent l="0" t="0" r="7620" b="2540"/>
+            <wp:docPr id="8" name="Imagen 8"/>
+            <wp:cNvGraphicFramePr>
+              <a:graphicFrameLocks xmlns:a="http://schemas.openxmlformats.org/drawingml/2006/main" noChangeAspect="1"/>
+            </wp:cNvGraphicFramePr>
+            <a:graphic xmlns:a="http://schemas.openxmlformats.org/drawingml/2006/main">
+              <a:graphicData uri="http://schemas.openxmlformats.org/drawingml/2006/picture">
+                <pic:pic xmlns:pic="http://schemas.openxmlformats.org/drawingml/2006/picture">
+                  <pic:nvPicPr>
+                    <pic:cNvPr id="1" name=""/>
+                    <pic:cNvPicPr/>
+                  </pic:nvPicPr>
+                  <pic:blipFill>
+                    <a:blip r:embed="rId12"/>
+                    <a:stretch>
+                      <a:fillRect/>
+                    </a:stretch>
+                  </pic:blipFill>
+                  <pic:spPr>
+                    <a:xfrm>
+                      <a:off x="0" y="0"/>
+                      <a:ext cx="5612130" cy="321310"/>
+                    </a:xfrm>
+                    <a:prstGeom prst="rect">
+                      <a:avLst/>
+                    </a:prstGeom>
+                  </pic:spPr>
+                </pic:pic>
+              </a:graphicData>
+            </a:graphic>
+          </wp:inline>
+        </w:drawing>
+      </w:r>
+    </w:p>
+    <w:p>
+      <w:r>
+        <w:t xml:space="preserve">también podemos agregar </w:t>
+      </w:r>
+      <w:proofErr w:type="spellStart"/>
+      <w:r>
+        <w:t>mas</w:t>
+      </w:r>
+      <w:proofErr w:type="spellEnd"/>
+      <w:r>
+        <w:t xml:space="preserve"> de una Excepción. </w:t>
+      </w:r>
+    </w:p>
+    <w:p/>
+    <w:p/>
     <w:sectPr>
       <w:pgSz w:w="12240" w:h="15840"/>
       <w:pgMar w:top="1417" w:right="1701" w:bottom="1417" w:left="1701" w:header="708" w:footer="708" w:gutter="0"/>

--- a/Video 18 - Creando Exceptions.docx
+++ b/Video 18 - Creando Exceptions.docx
@@ -29,44 +29,13 @@
           <w:szCs w:val="48"/>
           <w:lang w:eastAsia="es-MX"/>
         </w:rPr>
-        <w:t xml:space="preserve">Video 18 - Creando </w:t>
-      </w:r>
-      <w:proofErr w:type="spellStart"/>
-      <w:r>
-        <w:rPr>
-          <w:rFonts w:ascii="Roboto" w:eastAsia="Times New Roman" w:hAnsi="Roboto" w:cs="Times New Roman"/>
-          <w:b/>
-          <w:bCs/>
-          <w:color w:val="0F0F0F"/>
-          <w:kern w:val="36"/>
-          <w:sz w:val="48"/>
-          <w:szCs w:val="48"/>
-          <w:lang w:eastAsia="es-MX"/>
-        </w:rPr>
-        <w:t>Exceptions</w:t>
-      </w:r>
-      <w:proofErr w:type="spellEnd"/>
+        <w:t>Video 18 - Creando Exceptions</w:t>
+      </w:r>
     </w:p>
     <w:p/>
     <w:p>
       <w:r>
-        <w:t xml:space="preserve">Para crear una </w:t>
-      </w:r>
-      <w:proofErr w:type="spellStart"/>
-      <w:r>
-        <w:t>exceptions</w:t>
-      </w:r>
-      <w:proofErr w:type="spellEnd"/>
-      <w:r>
-        <w:t xml:space="preserve"> voy a crear una clase que implemente (herede) la clase </w:t>
-      </w:r>
-      <w:proofErr w:type="spellStart"/>
-      <w:r>
-        <w:t>Exception</w:t>
-      </w:r>
-      <w:proofErr w:type="spellEnd"/>
-      <w:r>
-        <w:t>. De esta forma la voy a estar creando.</w:t>
+        <w:t>Para crear una exceptions voy a crear una clase que implemente (herede) la clase Exception. De esta forma la voy a estar creando.</w:t>
       </w:r>
     </w:p>
     <w:p>
@@ -113,23 +82,7 @@
     </w:p>
     <w:p>
       <w:r>
-        <w:t xml:space="preserve">Puede heredar de </w:t>
-      </w:r>
-      <w:proofErr w:type="spellStart"/>
-      <w:r>
-        <w:t>Exception</w:t>
-      </w:r>
-      <w:proofErr w:type="spellEnd"/>
-      <w:r>
-        <w:t xml:space="preserve"> como también de </w:t>
-      </w:r>
-      <w:proofErr w:type="spellStart"/>
-      <w:r>
-        <w:t>RuntimeException</w:t>
-      </w:r>
-      <w:proofErr w:type="spellEnd"/>
-      <w:r>
-        <w:t>.</w:t>
+        <w:t>Puede heredar de Exception como también de RuntimeException.</w:t>
       </w:r>
     </w:p>
     <w:p>
@@ -176,13 +129,8 @@
     </w:p>
     <w:p>
       <w:r>
-        <w:t xml:space="preserve">Recordar la estructura jerárquica de la clase </w:t>
-      </w:r>
-      <w:proofErr w:type="spellStart"/>
-      <w:r>
-        <w:t>Throwable</w:t>
-      </w:r>
-      <w:proofErr w:type="spellEnd"/>
+        <w:t>Recordar la estructura jerárquica de la clase Throwable</w:t>
+      </w:r>
     </w:p>
     <w:p/>
     <w:p>
@@ -236,15 +184,7 @@
         </w:numPr>
       </w:pPr>
       <w:r>
-        <w:t xml:space="preserve">Creamos su constructor </w:t>
-      </w:r>
-      <w:proofErr w:type="spellStart"/>
-      <w:r>
-        <w:t>vacio</w:t>
-      </w:r>
-      <w:proofErr w:type="spellEnd"/>
-      <w:r>
-        <w:t>,</w:t>
+        <w:t>Creamos su constructor vacio,</w:t>
       </w:r>
     </w:p>
     <w:p>
@@ -256,23 +196,7 @@
         </w:numPr>
       </w:pPr>
       <w:r>
-        <w:t xml:space="preserve">Y </w:t>
-      </w:r>
-      <w:proofErr w:type="spellStart"/>
-      <w:r>
-        <w:t>sobreescribimos</w:t>
-      </w:r>
-      <w:proofErr w:type="spellEnd"/>
-      <w:r>
-        <w:t xml:space="preserve"> el método </w:t>
-      </w:r>
-      <w:proofErr w:type="spellStart"/>
-      <w:r>
-        <w:t>getMessage</w:t>
-      </w:r>
-      <w:proofErr w:type="spellEnd"/>
-      <w:r>
-        <w:t>(),</w:t>
+        <w:t>Y sobreescribimos el método getMessage(),</w:t>
       </w:r>
     </w:p>
     <w:p>
@@ -410,23 +334,7 @@
     </w:p>
     <w:p>
       <w:r>
-        <w:t xml:space="preserve">Y lo </w:t>
-      </w:r>
-      <w:proofErr w:type="spellStart"/>
-      <w:r>
-        <w:t>sobreescribimos</w:t>
-      </w:r>
-      <w:proofErr w:type="spellEnd"/>
-      <w:r>
-        <w:t xml:space="preserve"> con la leyenda que </w:t>
-      </w:r>
-      <w:proofErr w:type="spellStart"/>
-      <w:r>
-        <w:t>querramos</w:t>
-      </w:r>
-      <w:proofErr w:type="spellEnd"/>
-      <w:r>
-        <w:t>.</w:t>
+        <w:t>Y lo sobreescribimos con la leyenda que querramos.</w:t>
       </w:r>
     </w:p>
     <w:p>
@@ -477,23 +385,7 @@
     </w:p>
     <w:p>
       <w:r>
-        <w:t xml:space="preserve">Cuando creamos la </w:t>
-      </w:r>
-      <w:proofErr w:type="spellStart"/>
-      <w:r>
-        <w:t>Exception</w:t>
-      </w:r>
-      <w:proofErr w:type="spellEnd"/>
-      <w:r>
-        <w:t xml:space="preserve">, para tirar por pantalla esta excepción colocamos la palabra </w:t>
-      </w:r>
-      <w:proofErr w:type="spellStart"/>
-      <w:r>
-        <w:t>Throw</w:t>
-      </w:r>
-      <w:proofErr w:type="spellEnd"/>
-      <w:r>
-        <w:t xml:space="preserve"> (sin </w:t>
+        <w:t xml:space="preserve">Cuando creamos la Exception, para tirar por pantalla esta excepción colocamos la palabra Throw (sin </w:t>
       </w:r>
       <w:r>
         <w:t>“S”</w:t>
@@ -504,66 +396,10 @@
     </w:p>
     <w:p>
       <w:r>
-        <w:t xml:space="preserve">Y cuando un método contiene un </w:t>
-      </w:r>
-      <w:proofErr w:type="spellStart"/>
-      <w:r>
-        <w:t>throw</w:t>
-      </w:r>
-      <w:proofErr w:type="spellEnd"/>
-      <w:r>
-        <w:t xml:space="preserve"> en su interior lo tiene que declarar en la parte de afuera del </w:t>
-      </w:r>
-      <w:r>
-        <w:t xml:space="preserve">método. </w:t>
-      </w:r>
-      <w:proofErr w:type="spellStart"/>
-      <w:r>
-        <w:t>Osea</w:t>
-      </w:r>
-      <w:proofErr w:type="spellEnd"/>
-      <w:r>
-        <w:t xml:space="preserve"> en su encabezado tiene que informar que esta tirando </w:t>
-      </w:r>
-      <w:proofErr w:type="spellStart"/>
-      <w:r>
-        <w:t>exceptiones</w:t>
-      </w:r>
-      <w:proofErr w:type="spellEnd"/>
-      <w:r>
-        <w:t xml:space="preserve"> ese método. Como informa ¿? </w:t>
-      </w:r>
-      <w:proofErr w:type="spellStart"/>
-      <w:r>
-        <w:t>Atravez</w:t>
-      </w:r>
-      <w:proofErr w:type="spellEnd"/>
-      <w:r>
-        <w:t xml:space="preserve"> de la palabra reservada </w:t>
-      </w:r>
-      <w:proofErr w:type="spellStart"/>
-      <w:r>
-        <w:t>Throws</w:t>
-      </w:r>
-      <w:proofErr w:type="spellEnd"/>
-      <w:r>
-        <w:t xml:space="preserve">. Y decimos que </w:t>
-      </w:r>
-      <w:proofErr w:type="spellStart"/>
-      <w:r>
-        <w:t>esta</w:t>
-      </w:r>
-      <w:proofErr w:type="spellEnd"/>
-      <w:r>
-        <w:t xml:space="preserve"> tirando una </w:t>
-      </w:r>
-      <w:proofErr w:type="spellStart"/>
-      <w:r>
-        <w:t>FaltaArrobaException</w:t>
-      </w:r>
-      <w:proofErr w:type="spellEnd"/>
-      <w:r>
-        <w:t>();</w:t>
+        <w:t xml:space="preserve">Y cuando un método contiene un throw en su interior lo tiene que declarar en la parte de afuera del </w:t>
+      </w:r>
+      <w:r>
+        <w:t>método. Osea en su encabezado tiene que informar que esta tirando exceptiones ese método. Como informa ¿? Atravez de la palabra reservada Throws. Y decimos que esta tirando una FaltaArrobaException();</w:t>
       </w:r>
     </w:p>
     <w:p>
@@ -610,15 +446,197 @@
     </w:p>
     <w:p>
       <w:r>
-        <w:t xml:space="preserve">también podemos agregar </w:t>
-      </w:r>
-      <w:proofErr w:type="spellStart"/>
-      <w:r>
-        <w:t>mas</w:t>
-      </w:r>
-      <w:proofErr w:type="spellEnd"/>
-      <w:r>
-        <w:t xml:space="preserve"> de una Excepción. </w:t>
+        <w:t xml:space="preserve">también podemos agregar mas de una Excepción. </w:t>
+      </w:r>
+    </w:p>
+    <w:p/>
+    <w:p>
+      <w:r>
+        <w:rPr>
+          <w:noProof/>
+        </w:rPr>
+        <w:lastRenderedPageBreak/>
+        <w:drawing>
+          <wp:inline distT="0" distB="0" distL="0" distR="0" wp14:anchorId="4CAAFECC" wp14:editId="662A5462">
+            <wp:extent cx="5612130" cy="2544445"/>
+            <wp:effectExtent l="0" t="0" r="7620" b="8255"/>
+            <wp:docPr id="9" name="Imagen 9" descr="Interfaz de usuario gráfica, Texto, Aplicación&#10;&#10;Descripción generada automáticamente"/>
+            <wp:cNvGraphicFramePr>
+              <a:graphicFrameLocks xmlns:a="http://schemas.openxmlformats.org/drawingml/2006/main" noChangeAspect="1"/>
+            </wp:cNvGraphicFramePr>
+            <a:graphic xmlns:a="http://schemas.openxmlformats.org/drawingml/2006/main">
+              <a:graphicData uri="http://schemas.openxmlformats.org/drawingml/2006/picture">
+                <pic:pic xmlns:pic="http://schemas.openxmlformats.org/drawingml/2006/picture">
+                  <pic:nvPicPr>
+                    <pic:cNvPr id="9" name="Imagen 9" descr="Interfaz de usuario gráfica, Texto, Aplicación&#10;&#10;Descripción generada automáticamente"/>
+                    <pic:cNvPicPr/>
+                  </pic:nvPicPr>
+                  <pic:blipFill>
+                    <a:blip r:embed="rId13"/>
+                    <a:stretch>
+                      <a:fillRect/>
+                    </a:stretch>
+                  </pic:blipFill>
+                  <pic:spPr>
+                    <a:xfrm>
+                      <a:off x="0" y="0"/>
+                      <a:ext cx="5612130" cy="2544445"/>
+                    </a:xfrm>
+                    <a:prstGeom prst="rect">
+                      <a:avLst/>
+                    </a:prstGeom>
+                  </pic:spPr>
+                </pic:pic>
+              </a:graphicData>
+            </a:graphic>
+          </wp:inline>
+        </w:drawing>
+      </w:r>
+    </w:p>
+    <w:p>
+      <w:r>
+        <w:t xml:space="preserve">Cuando me tire un error de este tipo significa que necesita que se le agregue un try y catch en la clase </w:t>
+      </w:r>
+      <w:r>
+        <w:t>Principal (Main)</w:t>
+      </w:r>
+      <w:r>
+        <w:t>.</w:t>
+      </w:r>
+    </w:p>
+    <w:p>
+      <w:r>
+        <w:rPr>
+          <w:noProof/>
+        </w:rPr>
+        <w:drawing>
+          <wp:inline distT="0" distB="0" distL="0" distR="0" wp14:anchorId="27D8D666" wp14:editId="44A5CF49">
+            <wp:extent cx="5495925" cy="1514475"/>
+            <wp:effectExtent l="0" t="0" r="9525" b="9525"/>
+            <wp:docPr id="10" name="Imagen 10" descr="Interfaz de usuario gráfica, Texto, Aplicación&#10;&#10;Descripción generada automáticamente"/>
+            <wp:cNvGraphicFramePr>
+              <a:graphicFrameLocks xmlns:a="http://schemas.openxmlformats.org/drawingml/2006/main" noChangeAspect="1"/>
+            </wp:cNvGraphicFramePr>
+            <a:graphic xmlns:a="http://schemas.openxmlformats.org/drawingml/2006/main">
+              <a:graphicData uri="http://schemas.openxmlformats.org/drawingml/2006/picture">
+                <pic:pic xmlns:pic="http://schemas.openxmlformats.org/drawingml/2006/picture">
+                  <pic:nvPicPr>
+                    <pic:cNvPr id="10" name="Imagen 10" descr="Interfaz de usuario gráfica, Texto, Aplicación&#10;&#10;Descripción generada automáticamente"/>
+                    <pic:cNvPicPr/>
+                  </pic:nvPicPr>
+                  <pic:blipFill>
+                    <a:blip r:embed="rId14"/>
+                    <a:stretch>
+                      <a:fillRect/>
+                    </a:stretch>
+                  </pic:blipFill>
+                  <pic:spPr>
+                    <a:xfrm>
+                      <a:off x="0" y="0"/>
+                      <a:ext cx="5495925" cy="1514475"/>
+                    </a:xfrm>
+                    <a:prstGeom prst="rect">
+                      <a:avLst/>
+                    </a:prstGeom>
+                  </pic:spPr>
+                </pic:pic>
+              </a:graphicData>
+            </a:graphic>
+          </wp:inline>
+        </w:drawing>
+      </w:r>
+    </w:p>
+    <w:p/>
+    <w:p/>
+    <w:p>
+      <w:r>
+        <w:t xml:space="preserve">Si cambio la herencia y pongo en su lugar RuntimeException ya no me tiraría ese error, o mejor dicho no me obligaría a agregar Try Catch. </w:t>
+      </w:r>
+    </w:p>
+    <w:p>
+      <w:r>
+        <w:rPr>
+          <w:noProof/>
+        </w:rPr>
+        <w:drawing>
+          <wp:inline distT="0" distB="0" distL="0" distR="0" wp14:anchorId="577F9962" wp14:editId="1C7C17C8">
+            <wp:extent cx="3467100" cy="1816100"/>
+            <wp:effectExtent l="0" t="0" r="0" b="0"/>
+            <wp:docPr id="12" name="Imagen 12" descr="Interfaz de usuario gráfica, Texto, Aplicación, Correo electrónico&#10;&#10;Descripción generada automáticamente"/>
+            <wp:cNvGraphicFramePr>
+              <a:graphicFrameLocks xmlns:a="http://schemas.openxmlformats.org/drawingml/2006/main" noChangeAspect="1"/>
+            </wp:cNvGraphicFramePr>
+            <a:graphic xmlns:a="http://schemas.openxmlformats.org/drawingml/2006/main">
+              <a:graphicData uri="http://schemas.openxmlformats.org/drawingml/2006/picture">
+                <pic:pic xmlns:pic="http://schemas.openxmlformats.org/drawingml/2006/picture">
+                  <pic:nvPicPr>
+                    <pic:cNvPr id="12" name="Imagen 12" descr="Interfaz de usuario gráfica, Texto, Aplicación, Correo electrónico&#10;&#10;Descripción generada automáticamente"/>
+                    <pic:cNvPicPr/>
+                  </pic:nvPicPr>
+                  <pic:blipFill>
+                    <a:blip r:embed="rId15"/>
+                    <a:stretch>
+                      <a:fillRect/>
+                    </a:stretch>
+                  </pic:blipFill>
+                  <pic:spPr>
+                    <a:xfrm>
+                      <a:off x="0" y="0"/>
+                      <a:ext cx="3467100" cy="1816100"/>
+                    </a:xfrm>
+                    <a:prstGeom prst="rect">
+                      <a:avLst/>
+                    </a:prstGeom>
+                  </pic:spPr>
+                </pic:pic>
+              </a:graphicData>
+            </a:graphic>
+          </wp:inline>
+        </w:drawing>
+      </w:r>
+    </w:p>
+    <w:p/>
+    <w:p>
+      <w:r>
+        <w:rPr>
+          <w:noProof/>
+        </w:rPr>
+        <w:lastRenderedPageBreak/>
+        <w:drawing>
+          <wp:inline distT="0" distB="0" distL="0" distR="0" wp14:anchorId="1E432720" wp14:editId="76CE32C2">
+            <wp:extent cx="5612130" cy="2069465"/>
+            <wp:effectExtent l="0" t="0" r="7620" b="6985"/>
+            <wp:docPr id="11" name="Imagen 11" descr="Interfaz de usuario gráfica, Texto, Aplicación, Correo electrónico&#10;&#10;Descripción generada automáticamente"/>
+            <wp:cNvGraphicFramePr>
+              <a:graphicFrameLocks xmlns:a="http://schemas.openxmlformats.org/drawingml/2006/main" noChangeAspect="1"/>
+            </wp:cNvGraphicFramePr>
+            <a:graphic xmlns:a="http://schemas.openxmlformats.org/drawingml/2006/main">
+              <a:graphicData uri="http://schemas.openxmlformats.org/drawingml/2006/picture">
+                <pic:pic xmlns:pic="http://schemas.openxmlformats.org/drawingml/2006/picture">
+                  <pic:nvPicPr>
+                    <pic:cNvPr id="11" name="Imagen 11" descr="Interfaz de usuario gráfica, Texto, Aplicación, Correo electrónico&#10;&#10;Descripción generada automáticamente"/>
+                    <pic:cNvPicPr/>
+                  </pic:nvPicPr>
+                  <pic:blipFill>
+                    <a:blip r:embed="rId16"/>
+                    <a:stretch>
+                      <a:fillRect/>
+                    </a:stretch>
+                  </pic:blipFill>
+                  <pic:spPr>
+                    <a:xfrm>
+                      <a:off x="0" y="0"/>
+                      <a:ext cx="5612130" cy="2069465"/>
+                    </a:xfrm>
+                    <a:prstGeom prst="rect">
+                      <a:avLst/>
+                    </a:prstGeom>
+                  </pic:spPr>
+                </pic:pic>
+              </a:graphicData>
+            </a:graphic>
+          </wp:inline>
+        </w:drawing>
       </w:r>
     </w:p>
     <w:p/>
